--- a/如何開啟檔案說明.docx
+++ b/如何開啟檔案說明.docx
@@ -2,6 +2,39 @@
 <file path=word/document.xml><?xml version="1.0" encoding="utf-8"?>
 <w:document xmlns:wpc="http://schemas.microsoft.com/office/word/2010/wordprocessingCanvas" xmlns:cx="http://schemas.microsoft.com/office/drawing/2014/chartex" xmlns:mc="http://schemas.openxmlformats.org/markup-compatibility/2006" xmlns:o="urn:schemas-microsoft-com:office:office" xmlns:r="http://schemas.openxmlformats.org/officeDocument/2006/relationships" xmlns:m="http://schemas.openxmlformats.org/officeDocument/2006/math" xmlns:v="urn:schemas-microsoft-com:vml" xmlns:wp14="http://schemas.microsoft.com/office/word/2010/wordprocessingDrawing" xmlns:wp="http://schemas.openxmlformats.org/drawingml/2006/wordprocessingDrawing" xmlns:w10="urn:schemas-microsoft-com:office:word" xmlns:w="http://schemas.openxmlformats.org/wordprocessingml/2006/main" xmlns:w14="http://schemas.microsoft.com/office/word/2010/wordml" xmlns:w15="http://schemas.microsoft.com/office/word/2012/wordml" xmlns:w16se="http://schemas.microsoft.com/office/word/2015/wordml/symex" xmlns:wpg="http://schemas.microsoft.com/office/word/2010/wordprocessingGroup" xmlns:wpi="http://schemas.microsoft.com/office/word/2010/wordprocessingInk" xmlns:wne="http://schemas.microsoft.com/office/word/2006/wordml" xmlns:wps="http://schemas.microsoft.com/office/word/2010/wordprocessingShape" mc:Ignorable="w14 w15 w16se wp14">
   <w:body>
+    <w:p>
+      <w:pPr>
+        <w:rPr>
+          <w:rFonts w:ascii="標楷體" w:eastAsia="標楷體" w:hAnsi="標楷體" w:hint="eastAsia"/>
+        </w:rPr>
+      </w:pPr>
+      <w:r>
+        <w:rPr>
+          <w:rFonts w:ascii="標楷體" w:eastAsia="標楷體" w:hAnsi="標楷體" w:hint="eastAsia"/>
+        </w:rPr>
+        <w:t>我們是使用</w:t>
+      </w:r>
+      <w:r>
+        <w:rPr>
+          <w:rFonts w:ascii="Times New Roman" w:eastAsia="標楷體" w:hAnsi="Times New Roman" w:cs="Times New Roman"/>
+        </w:rPr>
+        <w:t>Node.js</w:t>
+      </w:r>
+      <w:r>
+        <w:rPr>
+          <w:rFonts w:ascii="標楷體" w:eastAsia="標楷體" w:hAnsi="標楷體" w:hint="eastAsia"/>
+        </w:rPr>
+        <w:t>來製作網頁所以需要額外的幾個步驟</w:t>
+      </w:r>
+      <w:r>
+        <w:rPr>
+          <w:rFonts w:ascii="標楷體" w:eastAsia="標楷體" w:hAnsi="標楷體" w:hint="eastAsia"/>
+        </w:rPr>
+        <w:t>來開啟</w:t>
+      </w:r>
+      <w:bookmarkStart w:id="0" w:name="_GoBack"/>
+      <w:bookmarkEnd w:id="0"/>
+    </w:p>
     <w:p>
       <w:pPr>
         <w:pStyle w:val="a3"/>
@@ -124,16 +157,17 @@
       </w:hyperlink>
     </w:p>
     <w:p>
-      <w:pPr>
-        <w:rPr>
-          <w:rFonts w:hint="eastAsia"/>
-        </w:rPr>
-      </w:pPr>
-      <w:r>
-        <w:rPr>
-          <w:rFonts w:ascii="標楷體" w:eastAsia="標楷體" w:hAnsi="標楷體" w:hint="eastAsia"/>
-        </w:rPr>
-        <w:t>(</w:t>
+      <w:r>
+        <w:rPr>
+          <w:rFonts w:ascii="Times New Roman" w:eastAsia="標楷體" w:hAnsi="Times New Roman" w:cs="Times New Roman"/>
+        </w:rPr>
+        <w:t>PS</w:t>
+      </w:r>
+      <w:r>
+        <w:rPr>
+          <w:rFonts w:ascii="標楷體" w:eastAsia="標楷體" w:hAnsi="標楷體"/>
+        </w:rPr>
+        <w:t>:</w:t>
       </w:r>
       <w:r>
         <w:rPr>
@@ -149,14 +183,6 @@
           <w:t>https://taiwan-soul.herokuapp.com/</w:t>
         </w:r>
       </w:hyperlink>
-      <w:r>
-        <w:rPr>
-          <w:rFonts w:hint="eastAsia"/>
-        </w:rPr>
-        <w:t>)</w:t>
-      </w:r>
-      <w:bookmarkStart w:id="0" w:name="_GoBack"/>
-      <w:bookmarkEnd w:id="0"/>
     </w:p>
     <w:sectPr>
       <w:pgSz w:w="11906" w:h="16838"/>
@@ -173,7 +199,7 @@
   <w:abstractNum w:abstractNumId="0" w15:restartNumberingAfterBreak="0">
     <w:nsid w:val="3C814F30"/>
     <w:multiLevelType w:val="hybridMultilevel"/>
-    <w:tmpl w:val="5BB0C8D0"/>
+    <w:tmpl w:val="7F101BE2"/>
     <w:lvl w:ilvl="0" w:tplc="0409000F">
       <w:start w:val="1"/>
       <w:numFmt w:val="decimal"/>
